--- a/electricité/plans/20211210-Adaptations.docx
+++ b/electricité/plans/20211210-Adaptations.docx
@@ -35,7 +35,24 @@
     </w:p>
     <w:p>
       <w:r>
-        <w:t>Hall entrée garage, prises deviennent basses</w:t>
+        <w:rPr>
+          <w:b/>
+          <w:bCs/>
+        </w:rPr>
+        <w:t>Hall entrée garage</w:t>
+      </w:r>
+      <w:r>
+        <w:rPr>
+          <w:b/>
+          <w:bCs/>
+        </w:rPr>
+        <w:t> :</w:t>
+      </w:r>
+      <w:r>
+        <w:t xml:space="preserve"> </w:t>
+      </w:r>
+      <w:r>
+        <w:t xml:space="preserve"> prises deviennent basses</w:t>
       </w:r>
     </w:p>
     <w:p>
@@ -82,6 +99,13 @@
     </w:p>
     <w:p>
       <w:r>
+        <w:rPr>
+          <w:b/>
+          <w:bCs/>
+        </w:rPr>
+        <w:t xml:space="preserve">Salle à manger : </w:t>
+      </w:r>
+      <w:r>
         <w:t xml:space="preserve">Ajout </w:t>
       </w:r>
       <w:proofErr w:type="gramStart"/>
@@ -149,7 +173,16 @@
     </w:p>
     <w:p>
       <w:r>
-        <w:t>Salon, ajout de prise en milieu de mur</w:t>
+        <w:t xml:space="preserve">Salon, ajout de prise en milieu </w:t>
+      </w:r>
+      <w:r>
+        <w:t>du</w:t>
+      </w:r>
+      <w:r>
+        <w:t xml:space="preserve"> mur</w:t>
+      </w:r>
+      <w:r>
+        <w:t xml:space="preserve"> porteur</w:t>
       </w:r>
     </w:p>
     <w:p>
@@ -204,10 +237,14 @@
     </w:p>
     <w:p>
       <w:r>
-        <w:t xml:space="preserve">Chambre d’ami (vue rue) : changement d’organisation et </w:t>
-      </w:r>
-      <w:r>
-        <w:t xml:space="preserve">ajout d’appliques suspendues venant </w:t>
+        <w:rPr>
+          <w:b/>
+          <w:bCs/>
+        </w:rPr>
+        <w:t>Chambre d’ami (vue rue) :</w:t>
+      </w:r>
+      <w:r>
+        <w:t xml:space="preserve"> changement d’organisation et ajout d’appliques suspendues venant </w:t>
       </w:r>
       <w:proofErr w:type="gramStart"/>
       <w:r>
@@ -264,8 +301,18 @@
     </w:p>
     <w:p>
       <w:r>
+        <w:rPr>
+          <w:b/>
+          <w:bCs/>
+        </w:rPr>
         <w:lastRenderedPageBreak/>
-        <w:t xml:space="preserve">Chambre principale, ajout d’appliques suspendues venant </w:t>
+        <w:t>Chambre principale</w:t>
+      </w:r>
+      <w:r>
+        <w:t> :</w:t>
+      </w:r>
+      <w:r>
+        <w:t xml:space="preserve"> ajout d’appliques suspendues venant </w:t>
       </w:r>
       <w:proofErr w:type="gramStart"/>
       <w:r>
@@ -318,7 +365,14 @@
     <w:p/>
     <w:p>
       <w:r>
-        <w:t xml:space="preserve">Bureau : Retrait prises </w:t>
+        <w:rPr>
+          <w:b/>
+          <w:bCs/>
+        </w:rPr>
+        <w:t>Bureau</w:t>
+      </w:r>
+      <w:r>
+        <w:t xml:space="preserve"> : Retrait prises </w:t>
       </w:r>
       <w:proofErr w:type="gramStart"/>
       <w:r>
@@ -376,7 +430,60 @@
         </w:drawing>
       </w:r>
     </w:p>
-    <w:p/>
+    <w:p>
+      <w:r>
+        <w:rPr>
+          <w:b/>
+          <w:bCs/>
+        </w:rPr>
+        <w:t>Salle de bain</w:t>
+      </w:r>
+      <w:r>
+        <w:t> : ajout du détail</w:t>
+      </w:r>
+    </w:p>
+    <w:p>
+      <w:r>
+        <w:rPr>
+          <w:noProof/>
+        </w:rPr>
+        <w:drawing>
+          <wp:inline distT="0" distB="0" distL="0" distR="0" wp14:anchorId="75FF8559" wp14:editId="27F1A006">
+            <wp:extent cx="3998595" cy="1856931"/>
+            <wp:effectExtent l="0" t="0" r="1905" b="0"/>
+            <wp:docPr id="4" name="Image 4"/>
+            <wp:cNvGraphicFramePr>
+              <a:graphicFrameLocks xmlns:a="http://schemas.openxmlformats.org/drawingml/2006/main" noChangeAspect="1"/>
+            </wp:cNvGraphicFramePr>
+            <a:graphic xmlns:a="http://schemas.openxmlformats.org/drawingml/2006/main">
+              <a:graphicData uri="http://schemas.openxmlformats.org/drawingml/2006/picture">
+                <pic:pic xmlns:pic="http://schemas.openxmlformats.org/drawingml/2006/picture">
+                  <pic:nvPicPr>
+                    <pic:cNvPr id="1" name=""/>
+                    <pic:cNvPicPr/>
+                  </pic:nvPicPr>
+                  <pic:blipFill>
+                    <a:blip r:embed="rId10"/>
+                    <a:stretch>
+                      <a:fillRect/>
+                    </a:stretch>
+                  </pic:blipFill>
+                  <pic:spPr>
+                    <a:xfrm>
+                      <a:off x="0" y="0"/>
+                      <a:ext cx="4007711" cy="1861164"/>
+                    </a:xfrm>
+                    <a:prstGeom prst="rect">
+                      <a:avLst/>
+                    </a:prstGeom>
+                  </pic:spPr>
+                </pic:pic>
+              </a:graphicData>
+            </a:graphic>
+          </wp:inline>
+        </w:drawing>
+      </w:r>
+    </w:p>
     <w:p>
       <w:pPr>
         <w:pStyle w:val="Titre1"/>

--- a/electricité/plans/20211210-Adaptations.docx
+++ b/electricité/plans/20211210-Adaptations.docx
@@ -24,13 +24,8 @@
       <w:pPr>
         <w:pStyle w:val="Titre1"/>
       </w:pPr>
-      <w:proofErr w:type="spellStart"/>
-      <w:r>
-        <w:t>Rez</w:t>
-      </w:r>
-      <w:proofErr w:type="spellEnd"/>
-      <w:r>
-        <w:t xml:space="preserve"> de chaussée</w:t>
+      <w:r>
+        <w:t>Rez de chaussée</w:t>
       </w:r>
     </w:p>
     <w:p>
@@ -103,30 +98,32 @@
           <w:b/>
           <w:bCs/>
         </w:rPr>
+        <w:t>Hall entrée principale :</w:t>
+      </w:r>
+      <w:r>
+        <w:t xml:space="preserve"> Ajout</w:t>
+      </w:r>
+      <w:r>
+        <w:t xml:space="preserve"> prise près de la fenêtre</w:t>
+      </w:r>
+      <w:r>
+        <w:t>.</w:t>
+      </w:r>
+    </w:p>
+    <w:p>
+      <w:r>
+        <w:rPr>
+          <w:b/>
+          <w:bCs/>
+        </w:rPr>
         <w:t xml:space="preserve">Salle à manger : </w:t>
       </w:r>
       <w:r>
-        <w:t xml:space="preserve">Ajout </w:t>
-      </w:r>
-      <w:proofErr w:type="gramStart"/>
-      <w:r>
-        <w:t>d’un applique</w:t>
-      </w:r>
-      <w:proofErr w:type="gramEnd"/>
-      <w:r>
-        <w:t xml:space="preserve"> dans le prolongement de la cuisine (même hauteur).</w:t>
+        <w:t>Ajout d’un applique dans le prolongement de la cuisine (même hauteur).</w:t>
       </w:r>
       <w:r>
         <w:br/>
-        <w:t xml:space="preserve">La hauteur des appliques correspond un peu </w:t>
-      </w:r>
-      <w:proofErr w:type="spellStart"/>
-      <w:r>
-        <w:t>au dessus</w:t>
-      </w:r>
-      <w:proofErr w:type="spellEnd"/>
-      <w:r>
-        <w:t xml:space="preserve"> des meubles colonne</w:t>
+        <w:t>La hauteur des appliques correspond un peu au dessus des meubles colonne</w:t>
       </w:r>
     </w:p>
     <w:p>
@@ -244,13 +241,8 @@
         <w:t>Chambre d’ami (vue rue) :</w:t>
       </w:r>
       <w:r>
-        <w:t xml:space="preserve"> changement d’organisation et ajout d’appliques suspendues venant </w:t>
-      </w:r>
-      <w:proofErr w:type="gramStart"/>
-      <w:r>
-        <w:t>du plafonds</w:t>
-      </w:r>
-      <w:proofErr w:type="gramEnd"/>
+        <w:t xml:space="preserve"> changement d’organisation et ajout d’appliques suspendues venant du plafonds</w:t>
+      </w:r>
     </w:p>
     <w:p>
       <w:r>
@@ -296,11 +288,6 @@
     </w:p>
     <w:p>
       <w:r>
-        <w:br w:type="page"/>
-      </w:r>
-    </w:p>
-    <w:p>
-      <w:r>
         <w:rPr>
           <w:b/>
           <w:bCs/>
@@ -312,13 +299,8 @@
         <w:t> :</w:t>
       </w:r>
       <w:r>
-        <w:t xml:space="preserve"> ajout d’appliques suspendues venant </w:t>
-      </w:r>
-      <w:proofErr w:type="gramStart"/>
-      <w:r>
-        <w:t>du plafonds</w:t>
-      </w:r>
-      <w:proofErr w:type="gramEnd"/>
+        <w:t xml:space="preserve"> ajout d’appliques suspendues venant du plafonds</w:t>
+      </w:r>
     </w:p>
     <w:p>
       <w:r>
@@ -372,21 +354,8 @@
         <w:t>Bureau</w:t>
       </w:r>
       <w:r>
-        <w:t xml:space="preserve"> : Retrait prises </w:t>
-      </w:r>
-      <w:proofErr w:type="gramStart"/>
-      <w:r>
-        <w:t>aux sol</w:t>
-      </w:r>
-      <w:proofErr w:type="gramEnd"/>
-      <w:r>
-        <w:t xml:space="preserve">, </w:t>
-      </w:r>
-      <w:proofErr w:type="spellStart"/>
-      <w:r>
-        <w:t>réaorganisation</w:t>
-      </w:r>
-      <w:proofErr w:type="spellEnd"/>
+        <w:t> : Retrait prises aux sol, réaorganisation</w:t>
+      </w:r>
     </w:p>
     <w:p>
       <w:r>
